--- a/Laba4_TWOP.docx
+++ b/Laba4_TWOP.docx
@@ -263,15 +263,7 @@
         <w:pStyle w:val="ae"/>
       </w:pPr>
       <w:r>
-        <w:t xml:space="preserve">                  </w:t>
-      </w:r>
-      <w:proofErr w:type="gramStart"/>
-      <w:r>
-        <w:t xml:space="preserve">студенты:   </w:t>
-      </w:r>
-      <w:proofErr w:type="gramEnd"/>
-      <w:r>
-        <w:t xml:space="preserve">гр. 051003                                             </w:t>
+        <w:t xml:space="preserve">                  студенты:   гр. 051003                                             </w:t>
       </w:r>
       <w:proofErr w:type="spellStart"/>
       <w:r>
@@ -280,37 +272,6 @@
       <w:proofErr w:type="spellEnd"/>
       <w:r>
         <w:t xml:space="preserve"> С.С.</w:t>
-      </w:r>
-    </w:p>
-    <w:p>
-      <w:pPr>
-        <w:pStyle w:val="ae"/>
-        <w:ind w:left="7080" w:firstLine="708"/>
-      </w:pPr>
-      <w:proofErr w:type="spellStart"/>
-      <w:r>
-        <w:t>Гуйдо</w:t>
-      </w:r>
-      <w:proofErr w:type="spellEnd"/>
-      <w:r>
-        <w:t xml:space="preserve"> К.И.</w:t>
-      </w:r>
-    </w:p>
-    <w:p>
-      <w:pPr>
-        <w:pStyle w:val="ae"/>
-        <w:ind w:left="6372" w:firstLine="708"/>
-      </w:pPr>
-      <w:r>
-        <w:t xml:space="preserve">       </w:t>
-      </w:r>
-      <w:proofErr w:type="spellStart"/>
-      <w:r>
-        <w:t>Кукреш</w:t>
-      </w:r>
-      <w:proofErr w:type="spellEnd"/>
-      <w:r>
-        <w:t xml:space="preserve"> А.С.</w:t>
       </w:r>
     </w:p>
     <w:p>
@@ -332,15 +293,7 @@
         <w:pStyle w:val="ae"/>
       </w:pPr>
       <w:r>
-        <w:t xml:space="preserve">                  </w:t>
-      </w:r>
-      <w:proofErr w:type="gramStart"/>
-      <w:r>
-        <w:t xml:space="preserve">Проверил:   </w:t>
-      </w:r>
-      <w:proofErr w:type="gramEnd"/>
-      <w:r>
-        <w:t xml:space="preserve">                                                                      </w:t>
+        <w:t xml:space="preserve">                  Проверил:                                                                         </w:t>
       </w:r>
       <w:r>
         <w:t xml:space="preserve"> </w:t>
@@ -437,29 +390,27 @@
       </w:r>
     </w:p>
     <w:p>
-      <w:r>
+      <w:pPr>
+        <w:jc w:val="center"/>
+      </w:pPr>
+    </w:p>
+    <w:p>
+      <w:pPr>
+        <w:jc w:val="center"/>
+      </w:pPr>
+    </w:p>
+    <w:p>
+      <w:pPr>
+        <w:pStyle w:val="8"/>
+        <w:rPr>
+          <w:lang w:eastAsia="ru-RU"/>
+        </w:rPr>
+      </w:pPr>
+      <w:r>
+        <w:rPr>
+          <w:lang w:eastAsia="ru-RU"/>
+        </w:rPr>
         <w:lastRenderedPageBreak/>
-        <w:t xml:space="preserve">Цель работы: </w:t>
-      </w:r>
-      <w:r>
-        <w:t>я не ебу</w:t>
-      </w:r>
-      <w:r>
-        <w:t>.</w:t>
-      </w:r>
-    </w:p>
-    <w:p/>
-    <w:p>
-      <w:pPr>
-        <w:pStyle w:val="8"/>
-        <w:rPr>
-          <w:lang w:eastAsia="ru-RU"/>
-        </w:rPr>
-      </w:pPr>
-      <w:r>
-        <w:rPr>
-          <w:lang w:eastAsia="ru-RU"/>
-        </w:rPr>
         <w:t>Чек-лист для дымового теста:</w:t>
       </w:r>
     </w:p>
@@ -471,11 +422,15 @@
           <w:numId w:val="25"/>
         </w:numPr>
         <w:rPr>
+          <w:sz w:val="28"/>
+          <w:szCs w:val="28"/>
           <w:lang w:eastAsia="ru-RU"/>
         </w:rPr>
       </w:pPr>
       <w:r>
         <w:rPr>
+          <w:sz w:val="28"/>
+          <w:szCs w:val="28"/>
           <w:lang w:eastAsia="ru-RU"/>
         </w:rPr>
         <w:t>Убедиться, что приложение успешно запускается.</w:t>
@@ -489,11 +444,15 @@
           <w:numId w:val="25"/>
         </w:numPr>
         <w:rPr>
+          <w:sz w:val="28"/>
+          <w:szCs w:val="28"/>
           <w:lang w:eastAsia="ru-RU"/>
         </w:rPr>
       </w:pPr>
       <w:r>
         <w:rPr>
+          <w:sz w:val="28"/>
+          <w:szCs w:val="28"/>
           <w:lang w:eastAsia="ru-RU"/>
         </w:rPr>
         <w:t>Проверить, что все основные функции приложения работают.</w:t>
@@ -507,11 +466,15 @@
           <w:numId w:val="25"/>
         </w:numPr>
         <w:rPr>
+          <w:sz w:val="28"/>
+          <w:szCs w:val="28"/>
           <w:lang w:eastAsia="ru-RU"/>
         </w:rPr>
       </w:pPr>
       <w:r>
         <w:rPr>
+          <w:sz w:val="28"/>
+          <w:szCs w:val="28"/>
           <w:lang w:eastAsia="ru-RU"/>
         </w:rPr>
         <w:t>Проверить, что основные операции не вызывают ошибок и приложение не зависает.</w:t>
@@ -525,11 +488,15 @@
           <w:numId w:val="25"/>
         </w:numPr>
         <w:rPr>
+          <w:sz w:val="28"/>
+          <w:szCs w:val="28"/>
           <w:lang w:eastAsia="ru-RU"/>
         </w:rPr>
       </w:pPr>
       <w:r>
         <w:rPr>
+          <w:sz w:val="28"/>
+          <w:szCs w:val="28"/>
           <w:lang w:eastAsia="ru-RU"/>
         </w:rPr>
         <w:t>Убедиться, что приложение отображает все необходимые элементы пользовательского интерфейса.</w:t>
@@ -543,11 +510,15 @@
           <w:numId w:val="25"/>
         </w:numPr>
         <w:rPr>
+          <w:sz w:val="28"/>
+          <w:szCs w:val="28"/>
           <w:lang w:eastAsia="ru-RU"/>
         </w:rPr>
       </w:pPr>
       <w:r>
         <w:rPr>
+          <w:sz w:val="28"/>
+          <w:szCs w:val="28"/>
           <w:lang w:eastAsia="ru-RU"/>
         </w:rPr>
         <w:t>Проверить, что вход и выход из приложения происходит корректно.</w:t>
@@ -561,11 +532,15 @@
           <w:numId w:val="25"/>
         </w:numPr>
         <w:rPr>
+          <w:sz w:val="28"/>
+          <w:szCs w:val="28"/>
           <w:lang w:eastAsia="ru-RU"/>
         </w:rPr>
       </w:pPr>
       <w:r>
         <w:rPr>
+          <w:sz w:val="28"/>
+          <w:szCs w:val="28"/>
           <w:lang w:eastAsia="ru-RU"/>
         </w:rPr>
         <w:t>Проверить, что приложение правильно обрабатывает ошибки и выводит соответствующие сообщения об ошибке.</w:t>
@@ -579,11 +554,15 @@
           <w:numId w:val="25"/>
         </w:numPr>
         <w:rPr>
+          <w:sz w:val="28"/>
+          <w:szCs w:val="28"/>
           <w:lang w:eastAsia="ru-RU"/>
         </w:rPr>
       </w:pPr>
       <w:r>
         <w:rPr>
+          <w:sz w:val="28"/>
+          <w:szCs w:val="28"/>
           <w:lang w:eastAsia="ru-RU"/>
         </w:rPr>
         <w:t>Проверить, что приложение работает корректно на разных устройствах и разных версиях операционных систем.</w:t>
@@ -619,11 +598,15 @@
           <w:numId w:val="26"/>
         </w:numPr>
         <w:rPr>
+          <w:sz w:val="28"/>
+          <w:szCs w:val="28"/>
           <w:lang w:eastAsia="ru-RU"/>
         </w:rPr>
       </w:pPr>
       <w:r>
         <w:rPr>
+          <w:sz w:val="28"/>
+          <w:szCs w:val="28"/>
           <w:lang w:eastAsia="ru-RU"/>
         </w:rPr>
         <w:t>Убедиться, что приложение успешно запускается и работает на критическом пути.</w:t>
@@ -637,11 +620,15 @@
           <w:numId w:val="26"/>
         </w:numPr>
         <w:rPr>
+          <w:sz w:val="28"/>
+          <w:szCs w:val="28"/>
           <w:lang w:eastAsia="ru-RU"/>
         </w:rPr>
       </w:pPr>
       <w:r>
         <w:rPr>
+          <w:sz w:val="28"/>
+          <w:szCs w:val="28"/>
           <w:lang w:eastAsia="ru-RU"/>
         </w:rPr>
         <w:t>Проверить, что все функции, которые включены в критический путь, работают корректно и без ошибок.</w:t>
@@ -655,11 +642,15 @@
           <w:numId w:val="26"/>
         </w:numPr>
         <w:rPr>
+          <w:sz w:val="28"/>
+          <w:szCs w:val="28"/>
           <w:lang w:eastAsia="ru-RU"/>
         </w:rPr>
       </w:pPr>
       <w:r>
         <w:rPr>
+          <w:sz w:val="28"/>
+          <w:szCs w:val="28"/>
           <w:lang w:eastAsia="ru-RU"/>
         </w:rPr>
         <w:t>Проверить, что вход и выход из приложения происходит корректно на критическом пути.</w:t>
@@ -673,11 +664,15 @@
           <w:numId w:val="26"/>
         </w:numPr>
         <w:rPr>
+          <w:sz w:val="28"/>
+          <w:szCs w:val="28"/>
           <w:lang w:eastAsia="ru-RU"/>
         </w:rPr>
       </w:pPr>
       <w:r>
         <w:rPr>
+          <w:sz w:val="28"/>
+          <w:szCs w:val="28"/>
           <w:lang w:eastAsia="ru-RU"/>
         </w:rPr>
         <w:t>Проверить, что приложение обрабатывает ошибки и выводит соответствующие сообщения об ошибке на критическом пути.</w:t>
@@ -691,11 +686,15 @@
           <w:numId w:val="26"/>
         </w:numPr>
         <w:rPr>
+          <w:sz w:val="28"/>
+          <w:szCs w:val="28"/>
           <w:lang w:eastAsia="ru-RU"/>
         </w:rPr>
       </w:pPr>
       <w:r>
         <w:rPr>
+          <w:sz w:val="28"/>
+          <w:szCs w:val="28"/>
           <w:lang w:eastAsia="ru-RU"/>
         </w:rPr>
         <w:t>Убедиться, что критический путь оптимизирован и работает быстро и без задержек.</w:t>
@@ -709,11 +708,15 @@
           <w:numId w:val="26"/>
         </w:numPr>
         <w:rPr>
+          <w:sz w:val="28"/>
+          <w:szCs w:val="28"/>
           <w:lang w:eastAsia="ru-RU"/>
         </w:rPr>
       </w:pPr>
       <w:r>
         <w:rPr>
+          <w:sz w:val="28"/>
+          <w:szCs w:val="28"/>
           <w:lang w:eastAsia="ru-RU"/>
         </w:rPr>
         <w:t>Проверить, что приложение работает корректно на разных устройствах и разных версиях операционных систем на критическом пути.</w:t>
@@ -749,11 +752,15 @@
           <w:numId w:val="27"/>
         </w:numPr>
         <w:rPr>
+          <w:sz w:val="28"/>
+          <w:szCs w:val="28"/>
           <w:lang w:eastAsia="ru-RU"/>
         </w:rPr>
       </w:pPr>
       <w:r>
         <w:rPr>
+          <w:sz w:val="28"/>
+          <w:szCs w:val="28"/>
           <w:lang w:eastAsia="ru-RU"/>
         </w:rPr>
         <w:t>Проверить, что все таблицы базы данных создаются корректно.</w:t>
@@ -767,11 +774,15 @@
           <w:numId w:val="27"/>
         </w:numPr>
         <w:rPr>
+          <w:sz w:val="28"/>
+          <w:szCs w:val="28"/>
           <w:lang w:eastAsia="ru-RU"/>
         </w:rPr>
       </w:pPr>
       <w:r>
         <w:rPr>
+          <w:sz w:val="28"/>
+          <w:szCs w:val="28"/>
           <w:lang w:eastAsia="ru-RU"/>
         </w:rPr>
         <w:t>Проверить, что все связи между таблицами установлены корректно.</w:t>
@@ -785,11 +796,15 @@
           <w:numId w:val="27"/>
         </w:numPr>
         <w:rPr>
+          <w:sz w:val="28"/>
+          <w:szCs w:val="28"/>
           <w:lang w:eastAsia="ru-RU"/>
         </w:rPr>
       </w:pPr>
       <w:r>
         <w:rPr>
+          <w:sz w:val="28"/>
+          <w:szCs w:val="28"/>
           <w:lang w:eastAsia="ru-RU"/>
         </w:rPr>
         <w:t>Проверить, что все запросы к базе данных возвращают корректные результаты.</w:t>
@@ -803,11 +818,15 @@
           <w:numId w:val="27"/>
         </w:numPr>
         <w:rPr>
+          <w:sz w:val="28"/>
+          <w:szCs w:val="28"/>
           <w:lang w:eastAsia="ru-RU"/>
         </w:rPr>
       </w:pPr>
       <w:r>
         <w:rPr>
+          <w:sz w:val="28"/>
+          <w:szCs w:val="28"/>
           <w:lang w:eastAsia="ru-RU"/>
         </w:rPr>
         <w:t>Проверить, что база данных обрабатывает ошибки и выводит соответствующие сообщения об ошибке.</w:t>
@@ -821,11 +840,15 @@
           <w:numId w:val="27"/>
         </w:numPr>
         <w:rPr>
+          <w:sz w:val="28"/>
+          <w:szCs w:val="28"/>
           <w:lang w:eastAsia="ru-RU"/>
         </w:rPr>
       </w:pPr>
       <w:r>
         <w:rPr>
+          <w:sz w:val="28"/>
+          <w:szCs w:val="28"/>
           <w:lang w:eastAsia="ru-RU"/>
         </w:rPr>
         <w:t>Проверить, что база данных обрабатывает большое количество данных без задержек и ошибок.</w:t>
@@ -839,20 +862,19 @@
           <w:numId w:val="27"/>
         </w:numPr>
         <w:rPr>
+          <w:sz w:val="28"/>
+          <w:szCs w:val="28"/>
           <w:lang w:eastAsia="ru-RU"/>
         </w:rPr>
       </w:pPr>
       <w:r>
         <w:rPr>
+          <w:sz w:val="28"/>
+          <w:szCs w:val="28"/>
           <w:lang w:eastAsia="ru-RU"/>
         </w:rPr>
         <w:t>Проверить, что база данных работает корректно на разных устройствах и разных версиях операционных систем.</w:t>
       </w:r>
-    </w:p>
-    <w:p>
-      <w:pPr>
-        <w:jc w:val="center"/>
-      </w:pPr>
     </w:p>
     <w:sectPr>
       <w:pgSz w:w="11910" w:h="16840"/>
@@ -2968,22 +2990,22 @@
       </w:rPr>
     </w:lvl>
   </w:abstractNum>
-  <w:num w:numId="1" w16cid:durableId="608120033">
+  <w:num w:numId="1" w16cid:durableId="536240041">
     <w:abstractNumId w:val="10"/>
   </w:num>
-  <w:num w:numId="2" w16cid:durableId="2132017201">
+  <w:num w:numId="2" w16cid:durableId="38356898">
     <w:abstractNumId w:val="10"/>
   </w:num>
-  <w:num w:numId="3" w16cid:durableId="1691955866">
+  <w:num w:numId="3" w16cid:durableId="187984731">
     <w:abstractNumId w:val="16"/>
   </w:num>
-  <w:num w:numId="4" w16cid:durableId="891381900">
+  <w:num w:numId="4" w16cid:durableId="336157760">
     <w:abstractNumId w:val="16"/>
   </w:num>
-  <w:num w:numId="5" w16cid:durableId="144977385">
+  <w:num w:numId="5" w16cid:durableId="1998265346">
     <w:abstractNumId w:val="17"/>
   </w:num>
-  <w:num w:numId="6" w16cid:durableId="546531037">
+  <w:num w:numId="6" w16cid:durableId="1795563889">
     <w:abstractNumId w:val="17"/>
     <w:lvlOverride w:ilvl="0">
       <w:startOverride w:val="1"/>
@@ -2997,16 +3019,16 @@
     <w:lvlOverride w:ilvl="7"/>
     <w:lvlOverride w:ilvl="8"/>
   </w:num>
-  <w:num w:numId="7" w16cid:durableId="1875381383">
+  <w:num w:numId="7" w16cid:durableId="1601722586">
     <w:abstractNumId w:val="11"/>
   </w:num>
-  <w:num w:numId="8" w16cid:durableId="982663622">
+  <w:num w:numId="8" w16cid:durableId="693965432">
     <w:abstractNumId w:val="11"/>
   </w:num>
-  <w:num w:numId="9" w16cid:durableId="143202606">
+  <w:num w:numId="9" w16cid:durableId="179128400">
     <w:abstractNumId w:val="12"/>
   </w:num>
-  <w:num w:numId="10" w16cid:durableId="1385056973">
+  <w:num w:numId="10" w16cid:durableId="848716851">
     <w:abstractNumId w:val="13"/>
     <w:lvlOverride w:ilvl="0">
       <w:startOverride w:val="1"/>
@@ -3036,55 +3058,55 @@
       <w:startOverride w:val="1"/>
     </w:lvlOverride>
   </w:num>
-  <w:num w:numId="11" w16cid:durableId="1077482060">
+  <w:num w:numId="11" w16cid:durableId="1870339471">
     <w:abstractNumId w:val="15"/>
   </w:num>
-  <w:num w:numId="12" w16cid:durableId="438260282">
+  <w:num w:numId="12" w16cid:durableId="1128355186">
     <w:abstractNumId w:val="7"/>
   </w:num>
-  <w:num w:numId="13" w16cid:durableId="2099666402">
+  <w:num w:numId="13" w16cid:durableId="1356419581">
     <w:abstractNumId w:val="8"/>
   </w:num>
-  <w:num w:numId="14" w16cid:durableId="2013295038">
+  <w:num w:numId="14" w16cid:durableId="815798824">
     <w:abstractNumId w:val="1"/>
   </w:num>
-  <w:num w:numId="15" w16cid:durableId="779255282">
+  <w:num w:numId="15" w16cid:durableId="1137184605">
     <w:abstractNumId w:val="12"/>
   </w:num>
-  <w:num w:numId="16" w16cid:durableId="1458134828">
+  <w:num w:numId="16" w16cid:durableId="1575310507">
     <w:abstractNumId w:val="4"/>
   </w:num>
-  <w:num w:numId="17" w16cid:durableId="1219433927">
+  <w:num w:numId="17" w16cid:durableId="1753969801">
     <w:abstractNumId w:val="10"/>
   </w:num>
-  <w:num w:numId="18" w16cid:durableId="888616370">
+  <w:num w:numId="18" w16cid:durableId="1639605519">
     <w:abstractNumId w:val="12"/>
   </w:num>
-  <w:num w:numId="19" w16cid:durableId="195239226">
+  <w:num w:numId="19" w16cid:durableId="110785063">
     <w:abstractNumId w:val="4"/>
   </w:num>
-  <w:num w:numId="20" w16cid:durableId="420415142">
+  <w:num w:numId="20" w16cid:durableId="433595876">
     <w:abstractNumId w:val="9"/>
   </w:num>
-  <w:num w:numId="21" w16cid:durableId="746735030">
+  <w:num w:numId="21" w16cid:durableId="485784815">
     <w:abstractNumId w:val="12"/>
   </w:num>
-  <w:num w:numId="22" w16cid:durableId="1601986419">
+  <w:num w:numId="22" w16cid:durableId="1916939111">
     <w:abstractNumId w:val="14"/>
   </w:num>
-  <w:num w:numId="23" w16cid:durableId="115637717">
+  <w:num w:numId="23" w16cid:durableId="1826629896">
     <w:abstractNumId w:val="5"/>
   </w:num>
-  <w:num w:numId="24" w16cid:durableId="901600416">
+  <w:num w:numId="24" w16cid:durableId="485585944">
     <w:abstractNumId w:val="0"/>
   </w:num>
-  <w:num w:numId="25" w16cid:durableId="1432437655">
+  <w:num w:numId="25" w16cid:durableId="34425390">
     <w:abstractNumId w:val="6"/>
   </w:num>
-  <w:num w:numId="26" w16cid:durableId="1099957682">
+  <w:num w:numId="26" w16cid:durableId="2035884376">
     <w:abstractNumId w:val="2"/>
   </w:num>
-  <w:num w:numId="27" w16cid:durableId="1110200906">
+  <w:num w:numId="27" w16cid:durableId="235550474">
     <w:abstractNumId w:val="3"/>
   </w:num>
 </w:numbering>
@@ -3262,7 +3284,7 @@
     <w:lsdException w:name="Table Web 2" w:semiHidden="1" w:unhideWhenUsed="1"/>
     <w:lsdException w:name="Table Web 3" w:semiHidden="1" w:unhideWhenUsed="1"/>
     <w:lsdException w:name="Balloon Text" w:semiHidden="1" w:unhideWhenUsed="1"/>
-    <w:lsdException w:name="Table Grid" w:uiPriority="39"/>
+    <w:lsdException w:name="Table Grid" w:semiHidden="1" w:uiPriority="39" w:unhideWhenUsed="1"/>
     <w:lsdException w:name="Table Theme" w:semiHidden="1" w:unhideWhenUsed="1"/>
     <w:lsdException w:name="Placeholder Text" w:semiHidden="1"/>
     <w:lsdException w:name="No Spacing" w:uiPriority="1" w:qFormat="1"/>
@@ -4766,7 +4788,7 @@
 </file>
 
 <file path=customXml/itemProps1.xml><?xml version="1.0" encoding="utf-8"?>
-<ds:datastoreItem xmlns:ds="http://schemas.openxmlformats.org/officeDocument/2006/customXml" ds:itemID="{0B4E1AFD-C9E1-4289-8268-08DA2294ADCB}">
+<ds:datastoreItem xmlns:ds="http://schemas.openxmlformats.org/officeDocument/2006/customXml" ds:itemID="{62B6B0E2-73E4-42D9-B2FC-6EDAAF424910}">
   <ds:schemaRefs>
     <ds:schemaRef ds:uri="http://schemas.openxmlformats.org/officeDocument/2006/bibliography"/>
   </ds:schemaRefs>
